--- a/Projeto_Estagio_SCPI.docx
+++ b/Projeto_Estagio_SCPI.docx
@@ -378,7 +378,7 @@
         <w:spacing w:line="360" w:lineRule="auto"/>
         <w:jc w:val="center"/>
         <w:sectPr>
-          <w:headerReference w:type="default" r:id="rId7"/>
+          <w:headerReference w:type="default" r:id="rId8"/>
           <w:type w:val="continuous"/>
           <w:pgSz w:w="11920" w:h="16840"/>
           <w:pgMar w:top="3940" w:right="1417" w:bottom="280" w:left="1559" w:header="1447" w:footer="0" w:gutter="0"/>
@@ -1737,7 +1737,7 @@
     <w:p>
       <w:pPr>
         <w:sectPr>
-          <w:headerReference w:type="default" r:id="rId8"/>
+          <w:headerReference w:type="default" r:id="rId9"/>
           <w:pgSz w:w="11920" w:h="16840"/>
           <w:pgMar w:top="1340" w:right="1417" w:bottom="280" w:left="1559" w:header="0" w:footer="0" w:gutter="0"/>
           <w:cols w:space="720"/>
@@ -2409,21 +2409,6 @@
         </w:rPr>
         <w:t>auditoria</w:t>
       </w:r>
-    </w:p>
-    <w:p>
-      <w:pPr>
-        <w:pStyle w:val="PargrafodaLista"/>
-        <w:rPr>
-          <w:sz w:val="24"/>
-        </w:rPr>
-        <w:sectPr>
-          <w:headerReference w:type="default" r:id="rId9"/>
-          <w:pgSz w:w="11920" w:h="16840"/>
-          <w:pgMar w:top="980" w:right="1417" w:bottom="280" w:left="1559" w:header="719" w:footer="0" w:gutter="0"/>
-          <w:pgNumType w:start="3"/>
-          <w:cols w:space="720"/>
-        </w:sectPr>
-      </w:pPr>
     </w:p>
     <w:p>
       <w:pPr>
@@ -3069,6 +3054,7 @@
       <w:pPr>
         <w:pStyle w:val="Corpodetexto"/>
         <w:sectPr>
+          <w:headerReference w:type="default" r:id="rId10"/>
           <w:pgSz w:w="11920" w:h="16840"/>
           <w:pgMar w:top="980" w:right="1417" w:bottom="280" w:left="1559" w:header="719" w:footer="0" w:gutter="0"/>
           <w:cols w:space="720"/>
@@ -3460,19 +3446,7 @@
         <w:t xml:space="preserve"> </w:t>
       </w:r>
       <w:r>
-        <w:t xml:space="preserve">onde o </w:t>
-      </w:r>
-      <w:r>
-        <w:t>Bootstrap</w:t>
-      </w:r>
-      <w:r>
-        <w:t xml:space="preserve"> será utilizado no desenvolvimento do front-end e o </w:t>
-      </w:r>
-      <w:r>
-        <w:t>Django</w:t>
-      </w:r>
-      <w:r>
-        <w:t xml:space="preserve"> no desenvolvimento do back-end. Essa separação entre cliente e servidor promove uma estrutura mais modular e escalável, além de permitir o desenvolvimento independente</w:t>
+        <w:t>onde o Bootstrap será utilizado no desenvolvimento do front-end e o Django no desenvolvimento do back-end. Essa separação entre cliente e servidor promove uma estrutura mais modular e escalável, além de permitir o desenvolvimento independente</w:t>
       </w:r>
       <w:r>
         <w:rPr>
@@ -3487,7 +3461,60 @@
     <w:p>
       <w:pPr>
         <w:pStyle w:val="Corpodetexto"/>
-      </w:pPr>
+        <w:spacing w:before="200" w:line="360" w:lineRule="auto"/>
+        <w:ind w:left="142" w:right="18" w:firstLine="570"/>
+        <w:jc w:val="both"/>
+      </w:pPr>
+      <w:r>
+        <w:t xml:space="preserve">O desenvolvimento do Sistema de Controle de Processos Internos (SCPI) fundamenta-se na seleção criteriosa de tecnologias modernas que atendem aos requisitos de robustez, escalabilidade e segurança necessários para uma aplicação institucional. A escolha da </w:t>
+      </w:r>
+      <w:r>
+        <w:rPr>
+          <w:rStyle w:val="Forte"/>
+          <w:b w:val="0"/>
+          <w:bCs w:val="0"/>
+        </w:rPr>
+        <w:t>linguagem Python</w:t>
+      </w:r>
+      <w:r>
+        <w:t xml:space="preserve"> como base do projeto justifica-se por suas características de alta produtividade e sintaxe limpa, que favorecem o desenvolvimento ágil e a manutenção do código. Python é uma linguagem multiplataforma que suporta múltiplos paradigmas de programação, incluindo a programação orientada a objetos, fundamental para a arquitetura do sistema proposto.</w:t>
+      </w:r>
+    </w:p>
+    <w:p>
+      <w:pPr>
+        <w:pStyle w:val="Corpodetexto"/>
+        <w:spacing w:before="200" w:line="360" w:lineRule="auto"/>
+        <w:ind w:left="142" w:right="18" w:firstLine="570"/>
+        <w:jc w:val="both"/>
+      </w:pPr>
+    </w:p>
+    <w:p>
+      <w:pPr>
+        <w:pStyle w:val="Corpodetexto"/>
+        <w:spacing w:before="200" w:line="360" w:lineRule="auto"/>
+        <w:ind w:left="142" w:right="18" w:firstLine="570"/>
+        <w:jc w:val="both"/>
+      </w:pPr>
+      <w:r>
+        <w:t>A arquitetura do sistema será baseada no padrão Model-Template-View (MTV), característico do framework Django, que promove uma separação clara entre as camadas de dados (Model), processamento (View) e apresentação (Template). Esta arquitetura facilita a manutenibilidade do código e permite o desenvolvimento independente de cada camada, alinhando-se ao princípio de baixo acoplamento preconizado por Fowler (2002). Segundo Pressman (2016), a adoção de padrões arquiteturais consolidados contribui significativamente para a qualidade do software final, reduzindo riscos de implementação e facilitando futuras expansões do sistema.</w:t>
+      </w:r>
+    </w:p>
+    <w:p>
+      <w:pPr>
+        <w:pStyle w:val="Corpodetexto"/>
+        <w:spacing w:before="200" w:line="360" w:lineRule="auto"/>
+        <w:ind w:left="142" w:right="18" w:firstLine="570"/>
+        <w:jc w:val="both"/>
+      </w:pPr>
+      <w:r>
+        <w:t>O sistema utilizará ainda o conceito de Mapeamento Objeto-Relacional (ORM), que permite a interação com o banco de dados relacional através de objetos Python, eliminando a necessidade de escrever consultas SQL diretamente. Esta abordagem não apenas aumenta a produtividade do desenvolvimento, mas também reduz vulnerabilidades de segurança como injeções SQL, uma vez que as consultas são tratadas automaticamente pelo framework</w:t>
+      </w:r>
+      <w:r>
+        <w:t xml:space="preserve"> Django, utilizado no desenvolvimento do software</w:t>
+      </w:r>
+      <w:r>
+        <w:t>.</w:t>
+      </w:r>
     </w:p>
     <w:p>
       <w:pPr>
@@ -3679,6 +3706,78 @@
         </w:rPr>
         <w:t>2023).</w:t>
       </w:r>
+      <w:r>
+        <w:rPr>
+          <w:spacing w:val="-2"/>
+        </w:rPr>
+        <w:t xml:space="preserve"> </w:t>
+      </w:r>
+      <w:r>
+        <w:rPr>
+          <w:spacing w:val="-2"/>
+        </w:rPr>
+        <w:t>O framework segue a filosofia "batteries included", fornecendo componentes integrados para autenticação de usuários, administração de conteúdo, sistema de templates e roteamento de URLs.</w:t>
+      </w:r>
+    </w:p>
+    <w:p>
+      <w:pPr>
+        <w:pStyle w:val="Corpodetexto"/>
+        <w:spacing w:line="360" w:lineRule="auto"/>
+        <w:ind w:left="144" w:right="295" w:firstLine="570"/>
+        <w:jc w:val="both"/>
+        <w:rPr>
+          <w:spacing w:val="-2"/>
+        </w:rPr>
+      </w:pPr>
+      <w:r>
+        <w:rPr>
+          <w:spacing w:val="-2"/>
+        </w:rPr>
+        <w:t>Uma das principais características do Django é o seu ORM (Object-Relational Mapper), que é compatível com MySQL, PostgreSQL, SQLite e Oracle.</w:t>
+      </w:r>
+      <w:r>
+        <w:rPr>
+          <w:spacing w:val="-2"/>
+        </w:rPr>
+        <w:t xml:space="preserve"> </w:t>
+      </w:r>
+      <w:r>
+        <w:rPr>
+          <w:spacing w:val="-2"/>
+        </w:rPr>
+        <w:t>O ORM permite que desenvolvedores interajam com o banco de dados através de objetos Python, utilizando métodos como create(), get(), filter() e delete(), sem a necessidade de escrever consultas SQL diretamente. Esta abstração simplifica operações de CRUD (Create, Read, Update, Delete) e garante maior portabilidade entre diferentes sistemas gerenciadores de banco de dados.</w:t>
+      </w:r>
+    </w:p>
+    <w:p>
+      <w:pPr>
+        <w:pStyle w:val="Corpodetexto"/>
+        <w:spacing w:line="360" w:lineRule="auto"/>
+        <w:ind w:left="144" w:right="295" w:firstLine="570"/>
+        <w:jc w:val="both"/>
+        <w:rPr>
+          <w:spacing w:val="-2"/>
+          <w:lang w:val="pt-BR"/>
+        </w:rPr>
+      </w:pPr>
+      <w:r>
+        <w:rPr>
+          <w:spacing w:val="-2"/>
+          <w:lang w:val="pt-BR"/>
+        </w:rPr>
+        <w:t>O Django também gera automaticamente uma interface administrativa completa a partir da definição dos modelos de dados, o que acelera significativamente o desenvolvimento do painel administrativo do sistema. Esta funcionalidade nativa do framework reduzirá consideravelmente o tempo de implementação do módulo de gerenciamento do SCPI.</w:t>
+      </w:r>
+    </w:p>
+    <w:p>
+      <w:pPr>
+        <w:pStyle w:val="Corpodetexto"/>
+        <w:spacing w:line="360" w:lineRule="auto"/>
+        <w:ind w:left="144" w:right="295" w:firstLine="570"/>
+        <w:jc w:val="both"/>
+        <w:rPr>
+          <w:spacing w:val="-2"/>
+          <w:lang w:val="pt-BR"/>
+        </w:rPr>
+      </w:pPr>
     </w:p>
     <w:p>
       <w:pPr>
@@ -3711,10 +3810,13 @@
     </w:p>
     <w:p>
       <w:pPr>
-        <w:pStyle w:val="Corpodetexto"/>
-        <w:spacing w:before="62"/>
-        <w:rPr>
-          <w:b/>
+        <w:pStyle w:val="Ttulo1"/>
+        <w:tabs>
+          <w:tab w:val="left" w:pos="504"/>
+        </w:tabs>
+        <w:ind w:left="324" w:firstLine="0"/>
+        <w:rPr>
+          <w:spacing w:val="-2"/>
         </w:rPr>
       </w:pPr>
     </w:p>
@@ -3736,6 +3838,88 @@
       </w:r>
       <w:r>
         <w:t>princípios de User Experience (UX) e User Interface (UI).</w:t>
+      </w:r>
+    </w:p>
+    <w:p>
+      <w:pPr>
+        <w:pStyle w:val="Corpodetexto"/>
+        <w:spacing w:line="360" w:lineRule="auto"/>
+        <w:ind w:left="144" w:right="295" w:firstLine="570"/>
+        <w:jc w:val="both"/>
+      </w:pPr>
+      <w:r>
+        <w:t>O framework disponibiliza uma biblioteca completa de componentes reutilizáveis prontos para uso, incluindo botões, formulários, barras de navegação, modais, carrosséis, alertas e tabelas. Esta característica proporcionará agilidade no desenvolvimento das telas do SCPI, como as interfaces de login, visualização de tabelas e gerenciamento de processos. Conforme destacado por Miguel e Costa (2015), a utilização do Bootstrap permite o desenvolvimento de interfaces consistentes e profissionais em tempo reduzido, atendendo aos princípios de User Experience.</w:t>
+      </w:r>
+    </w:p>
+    <w:p>
+      <w:pPr>
+        <w:pStyle w:val="Ttulo1"/>
+        <w:tabs>
+          <w:tab w:val="left" w:pos="504"/>
+        </w:tabs>
+        <w:ind w:left="324" w:firstLine="0"/>
+      </w:pPr>
+    </w:p>
+    <w:p>
+      <w:pPr>
+        <w:pStyle w:val="Ttulo1"/>
+        <w:numPr>
+          <w:ilvl w:val="1"/>
+          <w:numId w:val="3"/>
+        </w:numPr>
+        <w:tabs>
+          <w:tab w:val="left" w:pos="504"/>
+        </w:tabs>
+        <w:ind w:hanging="360"/>
+      </w:pPr>
+      <w:r>
+        <w:rPr>
+          <w:spacing w:val="-2"/>
+        </w:rPr>
+        <w:t>MYSQL</w:t>
+      </w:r>
+    </w:p>
+    <w:p>
+      <w:pPr>
+        <w:pStyle w:val="Ttulo1"/>
+        <w:tabs>
+          <w:tab w:val="left" w:pos="504"/>
+        </w:tabs>
+        <w:ind w:firstLine="0"/>
+      </w:pPr>
+    </w:p>
+    <w:p>
+      <w:pPr>
+        <w:pStyle w:val="Corpodetexto"/>
+        <w:spacing w:before="62" w:line="360" w:lineRule="auto"/>
+        <w:ind w:left="142" w:right="283" w:firstLine="2"/>
+        <w:jc w:val="both"/>
+        <w:rPr>
+          <w:b/>
+        </w:rPr>
+      </w:pPr>
+      <w:r>
+        <w:tab/>
+      </w:r>
+      <w:r>
+        <w:t xml:space="preserve">O MySQL é parte essencial da pilha de aplicativos web </w:t>
+      </w:r>
+      <w:r>
+        <w:rPr>
+          <w:rStyle w:val="Forte"/>
+          <w:b w:val="0"/>
+          <w:bCs w:val="0"/>
+        </w:rPr>
+        <w:t>LAMP</w:t>
+      </w:r>
+      <w:r>
+        <w:t xml:space="preserve"> (Linux-Apache-MySQL-PHP/Perl/Python), amplamente utilizada no desenvolvimento de aplicações</w:t>
+      </w:r>
+      <w:r>
+        <w:t xml:space="preserve"> </w:t>
+      </w:r>
+      <w:r>
+        <w:t>web. A integração nativa do Django com o MySQL através de seu ORM garante que todas as operações de CRUD sejam refletidas no banco de dados de forma segura e eficiente.</w:t>
       </w:r>
     </w:p>
     <w:p>
@@ -3751,8 +3935,8 @@
         <w:spacing w:before="200"/>
         <w:ind w:hanging="360"/>
       </w:pPr>
-      <w:bookmarkStart w:id="10" w:name="_TOC_250007"/>
-      <w:bookmarkStart w:id="11" w:name="_TOC_250009"/>
+      <w:bookmarkStart w:id="10" w:name="_TOC_250009"/>
+      <w:bookmarkStart w:id="11" w:name="_TOC_250007"/>
       <w:r>
         <w:t>SEGURANÇA</w:t>
       </w:r>
@@ -3771,7 +3955,7 @@
         </w:rPr>
         <w:t xml:space="preserve"> </w:t>
       </w:r>
-      <w:bookmarkEnd w:id="11"/>
+      <w:bookmarkEnd w:id="10"/>
       <w:r>
         <w:rPr>
           <w:spacing w:val="-2"/>
@@ -3909,9 +4093,63 @@
     </w:p>
     <w:p>
       <w:pPr>
-        <w:pStyle w:val="Corpodetexto"/>
+        <w:pStyle w:val="PargrafodaLista"/>
+        <w:numPr>
+          <w:ilvl w:val="2"/>
+          <w:numId w:val="3"/>
+        </w:numPr>
+        <w:tabs>
+          <w:tab w:val="left" w:pos="962"/>
+        </w:tabs>
         <w:spacing w:before="61"/>
-      </w:pPr>
+        <w:ind w:left="962" w:hanging="600"/>
+      </w:pPr>
+      <w:r>
+        <w:rPr>
+          <w:sz w:val="24"/>
+        </w:rPr>
+        <w:t>Criptografia</w:t>
+      </w:r>
+      <w:r>
+        <w:rPr>
+          <w:spacing w:val="-7"/>
+          <w:sz w:val="24"/>
+        </w:rPr>
+        <w:t xml:space="preserve"> </w:t>
+      </w:r>
+      <w:r>
+        <w:rPr>
+          <w:sz w:val="24"/>
+        </w:rPr>
+        <w:t>de</w:t>
+      </w:r>
+      <w:r>
+        <w:rPr>
+          <w:spacing w:val="-7"/>
+          <w:sz w:val="24"/>
+        </w:rPr>
+        <w:t xml:space="preserve"> </w:t>
+      </w:r>
+      <w:r>
+        <w:rPr>
+          <w:sz w:val="24"/>
+        </w:rPr>
+        <w:t>dados</w:t>
+      </w:r>
+      <w:r>
+        <w:rPr>
+          <w:spacing w:val="-6"/>
+          <w:sz w:val="24"/>
+        </w:rPr>
+        <w:t xml:space="preserve"> </w:t>
+      </w:r>
+      <w:r>
+        <w:rPr>
+          <w:spacing w:val="-2"/>
+          <w:sz w:val="24"/>
+        </w:rPr>
+        <w:t>sensíveis</w:t>
+      </w:r>
     </w:p>
     <w:p>
       <w:pPr>
@@ -3933,11 +4171,37 @@
         <w:rPr>
           <w:sz w:val="24"/>
         </w:rPr>
-        <w:t>Criptografia</w:t>
-      </w:r>
-      <w:r>
-        <w:rPr>
-          <w:spacing w:val="-7"/>
+        <w:t>Auditoria</w:t>
+      </w:r>
+      <w:r>
+        <w:rPr>
+          <w:spacing w:val="-4"/>
+          <w:sz w:val="24"/>
+        </w:rPr>
+        <w:t xml:space="preserve"> </w:t>
+      </w:r>
+      <w:r>
+        <w:rPr>
+          <w:sz w:val="24"/>
+        </w:rPr>
+        <w:t>e</w:t>
+      </w:r>
+      <w:r>
+        <w:rPr>
+          <w:spacing w:val="-4"/>
+          <w:sz w:val="24"/>
+        </w:rPr>
+        <w:t xml:space="preserve"> </w:t>
+      </w:r>
+      <w:r>
+        <w:rPr>
+          <w:sz w:val="24"/>
+        </w:rPr>
+        <w:t>logs</w:t>
+      </w:r>
+      <w:r>
+        <w:rPr>
+          <w:spacing w:val="-4"/>
           <w:sz w:val="24"/>
         </w:rPr>
         <w:t xml:space="preserve"> </w:t>
@@ -3950,62 +4214,6 @@
       </w:r>
       <w:r>
         <w:rPr>
-          <w:spacing w:val="-7"/>
-          <w:sz w:val="24"/>
-        </w:rPr>
-        <w:t xml:space="preserve"> </w:t>
-      </w:r>
-      <w:r>
-        <w:rPr>
-          <w:sz w:val="24"/>
-        </w:rPr>
-        <w:t>dados</w:t>
-      </w:r>
-      <w:r>
-        <w:rPr>
-          <w:spacing w:val="-6"/>
-          <w:sz w:val="24"/>
-        </w:rPr>
-        <w:t xml:space="preserve"> </w:t>
-      </w:r>
-      <w:r>
-        <w:rPr>
-          <w:spacing w:val="-2"/>
-          <w:sz w:val="24"/>
-        </w:rPr>
-        <w:t>sensíveis</w:t>
-      </w:r>
-    </w:p>
-    <w:p>
-      <w:pPr>
-        <w:pStyle w:val="Corpodetexto"/>
-        <w:spacing w:before="61"/>
-      </w:pPr>
-    </w:p>
-    <w:p>
-      <w:pPr>
-        <w:pStyle w:val="PargrafodaLista"/>
-        <w:numPr>
-          <w:ilvl w:val="2"/>
-          <w:numId w:val="3"/>
-        </w:numPr>
-        <w:tabs>
-          <w:tab w:val="left" w:pos="962"/>
-        </w:tabs>
-        <w:spacing w:before="0"/>
-        <w:ind w:left="962" w:hanging="600"/>
-        <w:rPr>
-          <w:sz w:val="24"/>
-        </w:rPr>
-      </w:pPr>
-      <w:r>
-        <w:rPr>
-          <w:sz w:val="24"/>
-        </w:rPr>
-        <w:t>Auditoria</w:t>
-      </w:r>
-      <w:r>
-        <w:rPr>
           <w:spacing w:val="-4"/>
           <w:sz w:val="24"/>
         </w:rPr>
@@ -4015,7 +4223,7 @@
         <w:rPr>
           <w:sz w:val="24"/>
         </w:rPr>
-        <w:t>e</w:t>
+        <w:t>todas</w:t>
       </w:r>
       <w:r>
         <w:rPr>
@@ -4028,7 +4236,7 @@
         <w:rPr>
           <w:sz w:val="24"/>
         </w:rPr>
-        <w:t>logs</w:t>
+        <w:t>as</w:t>
       </w:r>
       <w:r>
         <w:rPr>
@@ -4039,56 +4247,11 @@
       </w:r>
       <w:r>
         <w:rPr>
-          <w:sz w:val="24"/>
-        </w:rPr>
-        <w:t>de</w:t>
-      </w:r>
-      <w:r>
-        <w:rPr>
-          <w:spacing w:val="-4"/>
-          <w:sz w:val="24"/>
-        </w:rPr>
-        <w:t xml:space="preserve"> </w:t>
-      </w:r>
-      <w:r>
-        <w:rPr>
-          <w:sz w:val="24"/>
-        </w:rPr>
-        <w:t>todas</w:t>
-      </w:r>
-      <w:r>
-        <w:rPr>
-          <w:spacing w:val="-4"/>
-          <w:sz w:val="24"/>
-        </w:rPr>
-        <w:t xml:space="preserve"> </w:t>
-      </w:r>
-      <w:r>
-        <w:rPr>
-          <w:sz w:val="24"/>
-        </w:rPr>
-        <w:t>as</w:t>
-      </w:r>
-      <w:r>
-        <w:rPr>
-          <w:spacing w:val="-4"/>
-          <w:sz w:val="24"/>
-        </w:rPr>
-        <w:t xml:space="preserve"> </w:t>
-      </w:r>
-      <w:r>
-        <w:rPr>
           <w:spacing w:val="-2"/>
           <w:sz w:val="24"/>
         </w:rPr>
         <w:t>operações</w:t>
       </w:r>
-    </w:p>
-    <w:p>
-      <w:pPr>
-        <w:pStyle w:val="Corpodetexto"/>
-        <w:spacing w:before="61"/>
-      </w:pPr>
     </w:p>
     <w:p>
       <w:pPr>
@@ -4236,7 +4399,7 @@
         </w:rPr>
         <w:t xml:space="preserve"> </w:t>
       </w:r>
-      <w:bookmarkEnd w:id="10"/>
+      <w:bookmarkEnd w:id="11"/>
       <w:r>
         <w:rPr>
           <w:spacing w:val="-2"/>
@@ -4335,14 +4498,16 @@
         <w:jc w:val="both"/>
       </w:pPr>
       <w:r>
+        <w:lastRenderedPageBreak/>
         <w:t>A fase de concepção consiste no levantamento e documentação dos requisitos, na prototipação e no design da arquitetura do sistema. Esta fase é essencial para compreender as necessidades da Diretoria de Pesquisa da PROPEG/UFAC e definir claramente as funcionalidades que deverão ser implementadas.</w:t>
       </w:r>
     </w:p>
     <w:p>
       <w:pPr>
         <w:pStyle w:val="Corpodetexto"/>
-        <w:spacing w:before="200"/>
+        <w:spacing w:before="200" w:line="360" w:lineRule="auto"/>
         <w:ind w:left="714"/>
+        <w:jc w:val="both"/>
       </w:pPr>
       <w:r>
         <w:rPr>
@@ -4350,12 +4515,6 @@
         </w:rPr>
         <w:t>Atividades:</w:t>
       </w:r>
-    </w:p>
-    <w:p>
-      <w:pPr>
-        <w:pStyle w:val="Corpodetexto"/>
-        <w:spacing w:before="62"/>
-      </w:pPr>
     </w:p>
     <w:p>
       <w:pPr>
@@ -4467,38 +4626,11 @@
         <w:jc w:val="both"/>
       </w:pPr>
       <w:r>
-        <w:lastRenderedPageBreak/>
         <w:t>Projeto de Arquitetura do Sistema: Definição da arquitetura geral do sistema, incluindo a estrutura do banco de dados, integração entre front-end e back-end e</w:t>
       </w:r>
-    </w:p>
-    <w:p>
-      <w:pPr>
-        <w:pStyle w:val="Corpodetexto"/>
-        <w:spacing w:line="360" w:lineRule="auto"/>
-        <w:jc w:val="both"/>
-        <w:sectPr>
-          <w:pgSz w:w="11920" w:h="16840"/>
-          <w:pgMar w:top="980" w:right="1417" w:bottom="0" w:left="1559" w:header="719" w:footer="0" w:gutter="0"/>
-          <w:cols w:space="720"/>
-        </w:sectPr>
-      </w:pPr>
-    </w:p>
-    <w:p>
-      <w:pPr>
-        <w:pStyle w:val="Corpodetexto"/>
-      </w:pPr>
-    </w:p>
-    <w:p>
-      <w:pPr>
-        <w:pStyle w:val="Corpodetexto"/>
-        <w:spacing w:before="58"/>
-      </w:pPr>
-    </w:p>
-    <w:p>
-      <w:pPr>
-        <w:pStyle w:val="Corpodetexto"/>
-        <w:ind w:left="144"/>
-      </w:pPr>
+      <w:r>
+        <w:t xml:space="preserve"> </w:t>
+      </w:r>
       <w:r>
         <w:t>decisões</w:t>
       </w:r>
@@ -4575,24 +4707,14 @@
         <w:rPr>
           <w:spacing w:val="-2"/>
         </w:rPr>
-        <w:t>Django;</w:t>
-      </w:r>
-    </w:p>
-    <w:p>
-      <w:pPr>
-        <w:pStyle w:val="Corpodetexto"/>
-      </w:pPr>
-    </w:p>
-    <w:p>
-      <w:pPr>
-        <w:pStyle w:val="Corpodetexto"/>
-      </w:pPr>
-    </w:p>
-    <w:p>
-      <w:pPr>
-        <w:pStyle w:val="Corpodetexto"/>
-        <w:spacing w:before="124"/>
-      </w:pPr>
+        <w:t>Django</w:t>
+      </w:r>
+      <w:r>
+        <w:rPr>
+          <w:spacing w:val="-2"/>
+        </w:rPr>
+        <w:t>;</w:t>
+      </w:r>
     </w:p>
     <w:p>
       <w:pPr>
@@ -4827,6 +4949,7 @@
         <w:t xml:space="preserve"> </w:t>
       </w:r>
       <w:r>
+        <w:lastRenderedPageBreak/>
         <w:t>nas tabelas.</w:t>
       </w:r>
     </w:p>
@@ -5202,23 +5325,6 @@
     <w:p>
       <w:pPr>
         <w:pStyle w:val="Corpodetexto"/>
-        <w:spacing w:line="360" w:lineRule="auto"/>
-        <w:sectPr>
-          <w:pgSz w:w="11920" w:h="16840"/>
-          <w:pgMar w:top="980" w:right="1417" w:bottom="280" w:left="1559" w:header="719" w:footer="0" w:gutter="0"/>
-          <w:cols w:space="720"/>
-        </w:sectPr>
-      </w:pPr>
-    </w:p>
-    <w:p>
-      <w:pPr>
-        <w:pStyle w:val="Corpodetexto"/>
-        <w:spacing w:before="134"/>
-      </w:pPr>
-    </w:p>
-    <w:p>
-      <w:pPr>
-        <w:pStyle w:val="Corpodetexto"/>
         <w:ind w:left="144"/>
       </w:pPr>
       <w:r>
@@ -5660,6 +5766,7 @@
         <w:jc w:val="both"/>
       </w:pPr>
       <w:r>
+        <w:lastRenderedPageBreak/>
         <w:t>O relatório final do projeto de estágio seguirá a estrutura tradicional de trabalhos acadêmicos e técnicos, dividindo-se em capítulos e seções que apresentarão a fundamentação teórica, o desenvolvimento, as metodologias aplicadas e os resultados obtidos durante o processo.</w:t>
       </w:r>
     </w:p>
@@ -5669,6 +5776,9 @@
         <w:spacing w:before="200"/>
         <w:ind w:left="714"/>
         <w:jc w:val="both"/>
+        <w:rPr>
+          <w:sz w:val="20"/>
+        </w:rPr>
       </w:pPr>
       <w:r>
         <w:t>Abaixo</w:t>
@@ -5784,26 +5894,6 @@
         </w:rPr>
         <w:t>relatório:</w:t>
       </w:r>
-    </w:p>
-    <w:p>
-      <w:pPr>
-        <w:pStyle w:val="Corpodetexto"/>
-        <w:jc w:val="both"/>
-        <w:sectPr>
-          <w:pgSz w:w="11920" w:h="16840"/>
-          <w:pgMar w:top="980" w:right="1417" w:bottom="280" w:left="1559" w:header="719" w:footer="0" w:gutter="0"/>
-          <w:cols w:space="720"/>
-        </w:sectPr>
-      </w:pPr>
-    </w:p>
-    <w:p>
-      <w:pPr>
-        <w:pStyle w:val="Corpodetexto"/>
-        <w:spacing w:before="199"/>
-        <w:rPr>
-          <w:sz w:val="20"/>
-        </w:rPr>
-      </w:pPr>
     </w:p>
     <w:p>
       <w:pPr>
@@ -6534,21 +6624,7 @@
           <w:spacing w:val="-2"/>
           <w:sz w:val="20"/>
         </w:rPr>
-        <w:t>ATOS</w:t>
-      </w:r>
-      <w:r>
-        <w:rPr>
-          <w:spacing w:val="-7"/>
-          <w:sz w:val="20"/>
-        </w:rPr>
-        <w:t xml:space="preserve"> </w:t>
-      </w:r>
-      <w:r>
-        <w:rPr>
-          <w:spacing w:val="-2"/>
-          <w:sz w:val="20"/>
-        </w:rPr>
-        <w:t>NORMATIVOS</w:t>
+        <w:t>PROCESSOS</w:t>
       </w:r>
     </w:p>
     <w:p>
@@ -6562,194 +6638,6 @@
           <w:tab w:val="left" w:pos="2796"/>
         </w:tabs>
         <w:spacing w:before="160"/>
-        <w:ind w:left="2796" w:hanging="492"/>
-        <w:rPr>
-          <w:sz w:val="20"/>
-        </w:rPr>
-      </w:pPr>
-      <w:r>
-        <w:rPr>
-          <w:spacing w:val="-2"/>
-          <w:sz w:val="20"/>
-        </w:rPr>
-        <w:t>Requisitos</w:t>
-      </w:r>
-      <w:r>
-        <w:rPr>
-          <w:spacing w:val="1"/>
-          <w:sz w:val="20"/>
-        </w:rPr>
-        <w:t xml:space="preserve"> </w:t>
-      </w:r>
-      <w:r>
-        <w:rPr>
-          <w:spacing w:val="-2"/>
-          <w:sz w:val="20"/>
-        </w:rPr>
-        <w:t>Funcionais</w:t>
-      </w:r>
-    </w:p>
-    <w:p>
-      <w:pPr>
-        <w:pStyle w:val="PargrafodaLista"/>
-        <w:numPr>
-          <w:ilvl w:val="2"/>
-          <w:numId w:val="1"/>
-        </w:numPr>
-        <w:tabs>
-          <w:tab w:val="left" w:pos="2796"/>
-        </w:tabs>
-        <w:ind w:left="2796" w:hanging="492"/>
-        <w:rPr>
-          <w:sz w:val="20"/>
-        </w:rPr>
-      </w:pPr>
-      <w:r>
-        <w:rPr>
-          <w:sz w:val="20"/>
-        </w:rPr>
-        <w:t>Requisitos</w:t>
-      </w:r>
-      <w:r>
-        <w:rPr>
-          <w:spacing w:val="-13"/>
-          <w:sz w:val="20"/>
-        </w:rPr>
-        <w:t xml:space="preserve"> </w:t>
-      </w:r>
-      <w:r>
-        <w:rPr>
-          <w:sz w:val="20"/>
-        </w:rPr>
-        <w:t>Não</w:t>
-      </w:r>
-      <w:r>
-        <w:rPr>
-          <w:spacing w:val="-12"/>
-          <w:sz w:val="20"/>
-        </w:rPr>
-        <w:t xml:space="preserve"> </w:t>
-      </w:r>
-      <w:r>
-        <w:rPr>
-          <w:spacing w:val="-2"/>
-          <w:sz w:val="20"/>
-        </w:rPr>
-        <w:t>Funcionais</w:t>
-      </w:r>
-    </w:p>
-    <w:p>
-      <w:pPr>
-        <w:pStyle w:val="PargrafodaLista"/>
-        <w:numPr>
-          <w:ilvl w:val="1"/>
-          <w:numId w:val="1"/>
-        </w:numPr>
-        <w:tabs>
-          <w:tab w:val="left" w:pos="1929"/>
-        </w:tabs>
-        <w:spacing w:before="162"/>
-        <w:ind w:left="1929" w:hanging="345"/>
-        <w:rPr>
-          <w:sz w:val="20"/>
-        </w:rPr>
-      </w:pPr>
-      <w:r>
-        <w:rPr>
-          <w:sz w:val="20"/>
-        </w:rPr>
-        <w:t>MÓDULO</w:t>
-      </w:r>
-      <w:r>
-        <w:rPr>
-          <w:spacing w:val="-13"/>
-          <w:sz w:val="20"/>
-        </w:rPr>
-        <w:t xml:space="preserve"> </w:t>
-      </w:r>
-      <w:r>
-        <w:rPr>
-          <w:sz w:val="20"/>
-        </w:rPr>
-        <w:t>DE</w:t>
-      </w:r>
-      <w:r>
-        <w:rPr>
-          <w:spacing w:val="-12"/>
-          <w:sz w:val="20"/>
-        </w:rPr>
-        <w:t xml:space="preserve"> </w:t>
-      </w:r>
-      <w:r>
-        <w:rPr>
-          <w:sz w:val="20"/>
-        </w:rPr>
-        <w:t>CONTROLE</w:t>
-      </w:r>
-      <w:r>
-        <w:rPr>
-          <w:spacing w:val="-13"/>
-          <w:sz w:val="20"/>
-        </w:rPr>
-        <w:t xml:space="preserve"> </w:t>
-      </w:r>
-      <w:r>
-        <w:rPr>
-          <w:sz w:val="20"/>
-        </w:rPr>
-        <w:t>DE</w:t>
-      </w:r>
-      <w:r>
-        <w:rPr>
-          <w:spacing w:val="-12"/>
-          <w:sz w:val="20"/>
-        </w:rPr>
-        <w:t xml:space="preserve"> </w:t>
-      </w:r>
-      <w:r>
-        <w:rPr>
-          <w:sz w:val="20"/>
-        </w:rPr>
-        <w:t>QUALIFICAÇÃO</w:t>
-      </w:r>
-      <w:r>
-        <w:rPr>
-          <w:spacing w:val="-13"/>
-          <w:sz w:val="20"/>
-        </w:rPr>
-        <w:t xml:space="preserve"> </w:t>
-      </w:r>
-      <w:r>
-        <w:rPr>
-          <w:sz w:val="20"/>
-        </w:rPr>
-        <w:t>DE</w:t>
-      </w:r>
-      <w:r>
-        <w:rPr>
-          <w:spacing w:val="-12"/>
-          <w:sz w:val="20"/>
-        </w:rPr>
-        <w:t xml:space="preserve"> </w:t>
-      </w:r>
-      <w:r>
-        <w:rPr>
-          <w:spacing w:val="-2"/>
-          <w:sz w:val="20"/>
-        </w:rPr>
-        <w:t>INDIVÍDUOS</w:t>
-      </w:r>
-    </w:p>
-    <w:p>
-      <w:pPr>
-        <w:pStyle w:val="PargrafodaLista"/>
-        <w:numPr>
-          <w:ilvl w:val="2"/>
-          <w:numId w:val="1"/>
-        </w:numPr>
-        <w:tabs>
-          <w:tab w:val="left" w:pos="2796"/>
-        </w:tabs>
         <w:ind w:left="2796" w:hanging="492"/>
         <w:rPr>
           <w:sz w:val="20"/>
@@ -10737,6 +10625,317 @@
       <w:r>
         <w:t>Addison- Wesley, 2020.**</w:t>
       </w:r>
+    </w:p>
+    <w:p>
+      <w:pPr>
+        <w:ind w:left="144"/>
+      </w:pPr>
+    </w:p>
+    <w:p>
+      <w:pPr>
+        <w:ind w:left="142" w:right="283"/>
+        <w:jc w:val="both"/>
+        <w:rPr>
+          <w:lang w:val="pt-BR"/>
+        </w:rPr>
+      </w:pPr>
+      <w:r>
+        <w:rPr>
+          <w:lang w:val="pt-BR"/>
+        </w:rPr>
+        <w:t>ELMASRI, R.; NAVATHE</w:t>
+      </w:r>
+      <w:r>
+        <w:rPr>
+          <w:b/>
+          <w:bCs/>
+          <w:lang w:val="pt-BR"/>
+        </w:rPr>
+        <w:t>, S. B. Sistemas de Banco de Dados.</w:t>
+      </w:r>
+      <w:r>
+        <w:rPr>
+          <w:lang w:val="pt-BR"/>
+        </w:rPr>
+        <w:t xml:space="preserve"> 6ª ed. São Paulo: Pearson, 2011.</w:t>
+      </w:r>
+    </w:p>
+    <w:p>
+      <w:pPr>
+        <w:ind w:left="142" w:right="283"/>
+        <w:jc w:val="both"/>
+        <w:rPr>
+          <w:lang w:val="pt-BR"/>
+        </w:rPr>
+      </w:pPr>
+    </w:p>
+    <w:p>
+      <w:pPr>
+        <w:ind w:left="142" w:right="283"/>
+        <w:jc w:val="both"/>
+        <w:rPr>
+          <w:lang w:val="pt-BR"/>
+        </w:rPr>
+      </w:pPr>
+      <w:r>
+        <w:rPr>
+          <w:lang w:val="pt-BR"/>
+        </w:rPr>
+        <w:t>RAMOS, S. J.</w:t>
+      </w:r>
+      <w:r>
+        <w:rPr>
+          <w:b/>
+          <w:bCs/>
+          <w:lang w:val="pt-BR"/>
+        </w:rPr>
+        <w:t xml:space="preserve"> Um Estudo Comparativo entre os Principais Frameworks de Desenvolvimento Web em Python.</w:t>
+      </w:r>
+      <w:r>
+        <w:rPr>
+          <w:lang w:val="pt-BR"/>
+        </w:rPr>
+        <w:t xml:space="preserve"> Trabalho de Conclusão de Curso – Universidade Federal Rural da Amazônia, 2018.</w:t>
+      </w:r>
+    </w:p>
+    <w:p>
+      <w:pPr>
+        <w:ind w:left="142" w:right="283"/>
+        <w:jc w:val="both"/>
+        <w:rPr>
+          <w:lang w:val="pt-BR"/>
+        </w:rPr>
+      </w:pPr>
+    </w:p>
+    <w:p>
+      <w:pPr>
+        <w:ind w:left="142" w:right="283"/>
+        <w:jc w:val="both"/>
+        <w:rPr>
+          <w:lang w:val="pt-BR"/>
+        </w:rPr>
+      </w:pPr>
+      <w:r>
+        <w:rPr>
+          <w:lang w:val="pt-BR"/>
+        </w:rPr>
+        <w:t>SOUZA, L. P.</w:t>
+      </w:r>
+      <w:r>
+        <w:rPr>
+          <w:b/>
+          <w:bCs/>
+          <w:lang w:val="pt-BR"/>
+        </w:rPr>
+        <w:t xml:space="preserve"> Comparativo entre Frameworks de CSS </w:t>
+      </w:r>
+      <w:proofErr w:type="spellStart"/>
+      <w:r>
+        <w:rPr>
+          <w:b/>
+          <w:bCs/>
+          <w:lang w:val="pt-BR"/>
+        </w:rPr>
+        <w:t>Bootstrap</w:t>
+      </w:r>
+      <w:proofErr w:type="spellEnd"/>
+      <w:r>
+        <w:rPr>
+          <w:b/>
+          <w:bCs/>
+          <w:lang w:val="pt-BR"/>
+        </w:rPr>
+        <w:t xml:space="preserve"> e </w:t>
+      </w:r>
+      <w:proofErr w:type="spellStart"/>
+      <w:r>
+        <w:rPr>
+          <w:b/>
+          <w:bCs/>
+          <w:lang w:val="pt-BR"/>
+        </w:rPr>
+        <w:t>Bulma</w:t>
+      </w:r>
+      <w:proofErr w:type="spellEnd"/>
+      <w:r>
+        <w:rPr>
+          <w:b/>
+          <w:bCs/>
+          <w:lang w:val="pt-BR"/>
+        </w:rPr>
+        <w:t xml:space="preserve"> para Desenvolvimento Web Responsivo.</w:t>
+      </w:r>
+      <w:r>
+        <w:rPr>
+          <w:lang w:val="pt-BR"/>
+        </w:rPr>
+        <w:t xml:space="preserve"> Interface Tecnológica, v. 17, n. 1, 2020.</w:t>
+      </w:r>
+    </w:p>
+    <w:p>
+      <w:pPr>
+        <w:ind w:left="142" w:right="283"/>
+        <w:jc w:val="both"/>
+        <w:rPr>
+          <w:lang w:val="pt-BR"/>
+        </w:rPr>
+      </w:pPr>
+    </w:p>
+    <w:p>
+      <w:pPr>
+        <w:ind w:left="142" w:right="283"/>
+        <w:jc w:val="both"/>
+        <w:rPr>
+          <w:lang w:val="pt-BR"/>
+        </w:rPr>
+      </w:pPr>
+      <w:r>
+        <w:rPr>
+          <w:lang w:val="pt-BR"/>
+        </w:rPr>
+        <w:t>ORACLE CORPORATION.</w:t>
+      </w:r>
+      <w:r>
+        <w:rPr>
+          <w:b/>
+          <w:bCs/>
+          <w:lang w:val="pt-BR"/>
+        </w:rPr>
+        <w:t xml:space="preserve"> MySQL </w:t>
+      </w:r>
+      <w:proofErr w:type="spellStart"/>
+      <w:r>
+        <w:rPr>
+          <w:b/>
+          <w:bCs/>
+          <w:lang w:val="pt-BR"/>
+        </w:rPr>
+        <w:t>Reference</w:t>
+      </w:r>
+      <w:proofErr w:type="spellEnd"/>
+      <w:r>
+        <w:rPr>
+          <w:b/>
+          <w:bCs/>
+          <w:lang w:val="pt-BR"/>
+        </w:rPr>
+        <w:t xml:space="preserve"> Manual.</w:t>
+      </w:r>
+      <w:r>
+        <w:rPr>
+          <w:lang w:val="pt-BR"/>
+        </w:rPr>
+        <w:t xml:space="preserve"> Disponível em: </w:t>
+      </w:r>
+      <w:hyperlink r:id="rId11" w:tgtFrame="_blank" w:history="1">
+        <w:r>
+          <w:rPr>
+            <w:rStyle w:val="Hyperlink"/>
+            <w:lang w:val="pt-BR"/>
+          </w:rPr>
+          <w:t>https://dev.mysql.com/doc/</w:t>
+        </w:r>
+      </w:hyperlink>
+      <w:r>
+        <w:rPr>
+          <w:lang w:val="pt-BR"/>
+        </w:rPr>
+        <w:t xml:space="preserve">. Acesso em: </w:t>
+      </w:r>
+      <w:r>
+        <w:rPr>
+          <w:lang w:val="pt-BR"/>
+        </w:rPr>
+        <w:t>25/11/2025.</w:t>
+      </w:r>
+    </w:p>
+    <w:p>
+      <w:pPr>
+        <w:ind w:left="142" w:right="283"/>
+        <w:jc w:val="both"/>
+        <w:rPr>
+          <w:lang w:val="pt-BR"/>
+        </w:rPr>
+      </w:pPr>
+    </w:p>
+    <w:p>
+      <w:pPr>
+        <w:ind w:left="142" w:right="283"/>
+        <w:jc w:val="both"/>
+        <w:rPr>
+          <w:lang w:val="pt-BR"/>
+        </w:rPr>
+      </w:pPr>
+      <w:r>
+        <w:rPr>
+          <w:lang w:val="pt-BR"/>
+        </w:rPr>
+        <w:t>MOZILLA DEVELOPER NETWORK.</w:t>
+      </w:r>
+      <w:r>
+        <w:rPr>
+          <w:b/>
+          <w:bCs/>
+          <w:lang w:val="pt-BR"/>
+        </w:rPr>
+        <w:t xml:space="preserve"> Django: </w:t>
+      </w:r>
+      <w:proofErr w:type="spellStart"/>
+      <w:r>
+        <w:rPr>
+          <w:b/>
+          <w:bCs/>
+          <w:lang w:val="pt-BR"/>
+        </w:rPr>
+        <w:t>Introduction</w:t>
+      </w:r>
+      <w:proofErr w:type="spellEnd"/>
+      <w:r>
+        <w:rPr>
+          <w:b/>
+          <w:bCs/>
+          <w:lang w:val="pt-BR"/>
+        </w:rPr>
+        <w:t>.</w:t>
+      </w:r>
+      <w:r>
+        <w:rPr>
+          <w:lang w:val="pt-BR"/>
+        </w:rPr>
+        <w:t xml:space="preserve"> Disponível em: </w:t>
+      </w:r>
+      <w:hyperlink r:id="rId12" w:tgtFrame="_blank" w:history="1">
+        <w:r>
+          <w:rPr>
+            <w:rStyle w:val="Hyperlink"/>
+            <w:lang w:val="pt-BR"/>
+          </w:rPr>
+          <w:t>https://developer.mozilla.org/pt-BR/docs/Learn/Server-side/Django/Introduction</w:t>
+        </w:r>
+      </w:hyperlink>
+      <w:r>
+        <w:rPr>
+          <w:lang w:val="pt-BR"/>
+        </w:rPr>
+        <w:t>. Acesso em:</w:t>
+      </w:r>
+      <w:r>
+        <w:rPr>
+          <w:lang w:val="pt-BR"/>
+        </w:rPr>
+        <w:t xml:space="preserve"> 25/11/2025</w:t>
+      </w:r>
+      <w:r>
+        <w:rPr>
+          <w:lang w:val="pt-BR"/>
+        </w:rPr>
+        <w:t>.</w:t>
+      </w:r>
+    </w:p>
+    <w:p>
+      <w:pPr>
+        <w:ind w:left="144"/>
+      </w:pPr>
     </w:p>
     <w:sectPr>
       <w:pgSz w:w="11920" w:h="16840"/>
@@ -11197,7 +11396,6 @@
       <w:lvlJc w:val="left"/>
       <w:pPr>
         <w:ind w:left="324" w:hanging="180"/>
-        <w:jc w:val="left"/>
       </w:pPr>
       <w:rPr>
         <w:rFonts w:ascii="Times New Roman" w:eastAsia="Times New Roman" w:hAnsi="Times New Roman" w:cs="Times New Roman" w:hint="default"/>
@@ -11219,7 +11417,6 @@
       <w:lvlJc w:val="left"/>
       <w:pPr>
         <w:ind w:left="504" w:hanging="361"/>
-        <w:jc w:val="left"/>
       </w:pPr>
       <w:rPr>
         <w:rFonts w:ascii="Times New Roman" w:eastAsia="Times New Roman" w:hAnsi="Times New Roman" w:cs="Times New Roman" w:hint="default"/>
@@ -11338,7 +11535,6 @@
       <w:lvlJc w:val="left"/>
       <w:pPr>
         <w:ind w:left="1047" w:hanging="198"/>
-        <w:jc w:val="left"/>
       </w:pPr>
       <w:rPr>
         <w:rFonts w:ascii="Times New Roman" w:eastAsia="Times New Roman" w:hAnsi="Times New Roman" w:cs="Times New Roman" w:hint="default"/>
@@ -11360,7 +11556,6 @@
       <w:lvlJc w:val="left"/>
       <w:pPr>
         <w:ind w:left="1930" w:hanging="346"/>
-        <w:jc w:val="left"/>
       </w:pPr>
       <w:rPr>
         <w:rFonts w:ascii="Times New Roman" w:eastAsia="Times New Roman" w:hAnsi="Times New Roman" w:cs="Times New Roman" w:hint="default"/>
@@ -11382,7 +11577,6 @@
       <w:lvlJc w:val="left"/>
       <w:pPr>
         <w:ind w:left="2798" w:hanging="495"/>
-        <w:jc w:val="left"/>
       </w:pPr>
       <w:rPr>
         <w:rFonts w:ascii="Times New Roman" w:eastAsia="Times New Roman" w:hAnsi="Times New Roman" w:cs="Times New Roman" w:hint="default"/>
@@ -11481,7 +11675,6 @@
       <w:lvlJc w:val="left"/>
       <w:pPr>
         <w:ind w:left="362" w:hanging="219"/>
-        <w:jc w:val="left"/>
       </w:pPr>
       <w:rPr>
         <w:rFonts w:ascii="Times New Roman" w:eastAsia="Times New Roman" w:hAnsi="Times New Roman" w:cs="Times New Roman" w:hint="default"/>
@@ -11503,7 +11696,6 @@
       <w:lvlJc w:val="left"/>
       <w:pPr>
         <w:ind w:left="853" w:hanging="709"/>
-        <w:jc w:val="left"/>
       </w:pPr>
       <w:rPr>
         <w:rFonts w:ascii="Times New Roman" w:eastAsia="Times New Roman" w:hAnsi="Times New Roman" w:cs="Times New Roman" w:hint="default"/>
@@ -11724,6 +11916,155 @@
       </w:rPr>
     </w:lvl>
   </w:abstractNum>
+  <w:abstractNum w:abstractNumId="4" w15:restartNumberingAfterBreak="0">
+    <w:nsid w:val="704E1D4A"/>
+    <w:multiLevelType w:val="multilevel"/>
+    <w:tmpl w:val="AE407AC4"/>
+    <w:lvl w:ilvl="0">
+      <w:start w:val="1"/>
+      <w:numFmt w:val="bullet"/>
+      <w:lvlText w:val=""/>
+      <w:lvlJc w:val="left"/>
+      <w:pPr>
+        <w:tabs>
+          <w:tab w:val="num" w:pos="720"/>
+        </w:tabs>
+        <w:ind w:left="720" w:hanging="360"/>
+      </w:pPr>
+      <w:rPr>
+        <w:rFonts w:ascii="Symbol" w:hAnsi="Symbol" w:hint="default"/>
+        <w:sz w:val="20"/>
+      </w:rPr>
+    </w:lvl>
+    <w:lvl w:ilvl="1" w:tentative="1">
+      <w:start w:val="1"/>
+      <w:numFmt w:val="bullet"/>
+      <w:lvlText w:val="o"/>
+      <w:lvlJc w:val="left"/>
+      <w:pPr>
+        <w:tabs>
+          <w:tab w:val="num" w:pos="1440"/>
+        </w:tabs>
+        <w:ind w:left="1440" w:hanging="360"/>
+      </w:pPr>
+      <w:rPr>
+        <w:rFonts w:ascii="Courier New" w:hAnsi="Courier New" w:hint="default"/>
+        <w:sz w:val="20"/>
+      </w:rPr>
+    </w:lvl>
+    <w:lvl w:ilvl="2" w:tentative="1">
+      <w:start w:val="1"/>
+      <w:numFmt w:val="bullet"/>
+      <w:lvlText w:val=""/>
+      <w:lvlJc w:val="left"/>
+      <w:pPr>
+        <w:tabs>
+          <w:tab w:val="num" w:pos="2160"/>
+        </w:tabs>
+        <w:ind w:left="2160" w:hanging="360"/>
+      </w:pPr>
+      <w:rPr>
+        <w:rFonts w:ascii="Wingdings" w:hAnsi="Wingdings" w:hint="default"/>
+        <w:sz w:val="20"/>
+      </w:rPr>
+    </w:lvl>
+    <w:lvl w:ilvl="3" w:tentative="1">
+      <w:start w:val="1"/>
+      <w:numFmt w:val="bullet"/>
+      <w:lvlText w:val=""/>
+      <w:lvlJc w:val="left"/>
+      <w:pPr>
+        <w:tabs>
+          <w:tab w:val="num" w:pos="2880"/>
+        </w:tabs>
+        <w:ind w:left="2880" w:hanging="360"/>
+      </w:pPr>
+      <w:rPr>
+        <w:rFonts w:ascii="Wingdings" w:hAnsi="Wingdings" w:hint="default"/>
+        <w:sz w:val="20"/>
+      </w:rPr>
+    </w:lvl>
+    <w:lvl w:ilvl="4" w:tentative="1">
+      <w:start w:val="1"/>
+      <w:numFmt w:val="bullet"/>
+      <w:lvlText w:val=""/>
+      <w:lvlJc w:val="left"/>
+      <w:pPr>
+        <w:tabs>
+          <w:tab w:val="num" w:pos="3600"/>
+        </w:tabs>
+        <w:ind w:left="3600" w:hanging="360"/>
+      </w:pPr>
+      <w:rPr>
+        <w:rFonts w:ascii="Wingdings" w:hAnsi="Wingdings" w:hint="default"/>
+        <w:sz w:val="20"/>
+      </w:rPr>
+    </w:lvl>
+    <w:lvl w:ilvl="5" w:tentative="1">
+      <w:start w:val="1"/>
+      <w:numFmt w:val="bullet"/>
+      <w:lvlText w:val=""/>
+      <w:lvlJc w:val="left"/>
+      <w:pPr>
+        <w:tabs>
+          <w:tab w:val="num" w:pos="4320"/>
+        </w:tabs>
+        <w:ind w:left="4320" w:hanging="360"/>
+      </w:pPr>
+      <w:rPr>
+        <w:rFonts w:ascii="Wingdings" w:hAnsi="Wingdings" w:hint="default"/>
+        <w:sz w:val="20"/>
+      </w:rPr>
+    </w:lvl>
+    <w:lvl w:ilvl="6" w:tentative="1">
+      <w:start w:val="1"/>
+      <w:numFmt w:val="bullet"/>
+      <w:lvlText w:val=""/>
+      <w:lvlJc w:val="left"/>
+      <w:pPr>
+        <w:tabs>
+          <w:tab w:val="num" w:pos="5040"/>
+        </w:tabs>
+        <w:ind w:left="5040" w:hanging="360"/>
+      </w:pPr>
+      <w:rPr>
+        <w:rFonts w:ascii="Wingdings" w:hAnsi="Wingdings" w:hint="default"/>
+        <w:sz w:val="20"/>
+      </w:rPr>
+    </w:lvl>
+    <w:lvl w:ilvl="7" w:tentative="1">
+      <w:start w:val="1"/>
+      <w:numFmt w:val="bullet"/>
+      <w:lvlText w:val=""/>
+      <w:lvlJc w:val="left"/>
+      <w:pPr>
+        <w:tabs>
+          <w:tab w:val="num" w:pos="5760"/>
+        </w:tabs>
+        <w:ind w:left="5760" w:hanging="360"/>
+      </w:pPr>
+      <w:rPr>
+        <w:rFonts w:ascii="Wingdings" w:hAnsi="Wingdings" w:hint="default"/>
+        <w:sz w:val="20"/>
+      </w:rPr>
+    </w:lvl>
+    <w:lvl w:ilvl="8" w:tentative="1">
+      <w:start w:val="1"/>
+      <w:numFmt w:val="bullet"/>
+      <w:lvlText w:val=""/>
+      <w:lvlJc w:val="left"/>
+      <w:pPr>
+        <w:tabs>
+          <w:tab w:val="num" w:pos="6480"/>
+        </w:tabs>
+        <w:ind w:left="6480" w:hanging="360"/>
+      </w:pPr>
+      <w:rPr>
+        <w:rFonts w:ascii="Wingdings" w:hAnsi="Wingdings" w:hint="default"/>
+        <w:sz w:val="20"/>
+      </w:rPr>
+    </w:lvl>
+  </w:abstractNum>
   <w:num w:numId="1" w16cid:durableId="726874590">
     <w:abstractNumId w:val="1"/>
   </w:num>
@@ -11735,6 +12076,9 @@
   </w:num>
   <w:num w:numId="4" w16cid:durableId="1300960982">
     <w:abstractNumId w:val="2"/>
+  </w:num>
+  <w:num w:numId="5" w16cid:durableId="705567397">
+    <w:abstractNumId w:val="4"/>
   </w:num>
 </w:numbering>
 </file>
@@ -12163,7 +12507,6 @@
   <w:style w:type="character" w:default="1" w:styleId="Fontepargpadro">
     <w:name w:val="Default Paragraph Font"/>
     <w:uiPriority w:val="1"/>
-    <w:semiHidden/>
     <w:unhideWhenUsed/>
   </w:style>
   <w:style w:type="table" w:default="1" w:styleId="Tabelanormal">
@@ -12247,6 +12590,40 @@
       <w:ind w:left="478"/>
       <w:jc w:val="center"/>
     </w:pPr>
+  </w:style>
+  <w:style w:type="character" w:styleId="Forte">
+    <w:name w:val="Strong"/>
+    <w:basedOn w:val="Fontepargpadro"/>
+    <w:uiPriority w:val="22"/>
+    <w:qFormat/>
+    <w:rsid w:val="00D51E33"/>
+    <w:rPr>
+      <w:b/>
+      <w:bCs/>
+    </w:rPr>
+  </w:style>
+  <w:style w:type="character" w:styleId="Hyperlink">
+    <w:name w:val="Hyperlink"/>
+    <w:basedOn w:val="Fontepargpadro"/>
+    <w:uiPriority w:val="99"/>
+    <w:unhideWhenUsed/>
+    <w:rsid w:val="00A45D20"/>
+    <w:rPr>
+      <w:color w:val="0000FF" w:themeColor="hyperlink"/>
+      <w:u w:val="single"/>
+    </w:rPr>
+  </w:style>
+  <w:style w:type="character" w:styleId="MenoPendente">
+    <w:name w:val="Unresolved Mention"/>
+    <w:basedOn w:val="Fontepargpadro"/>
+    <w:uiPriority w:val="99"/>
+    <w:semiHidden/>
+    <w:unhideWhenUsed/>
+    <w:rsid w:val="00A45D20"/>
+    <w:rPr>
+      <w:color w:val="605E5C"/>
+      <w:shd w:val="clear" w:color="auto" w:fill="E1DFDD"/>
+    </w:rPr>
   </w:style>
 </w:styles>
 </file>
@@ -12532,4 +12909,16 @@
   <a:objectDefaults/>
   <a:extraClrSchemeLst/>
 </a:theme>
+</file>
+
+<file path=customXml/item1.xml><?xml version="1.0" encoding="utf-8"?>
+<b:Sources xmlns:b="http://schemas.openxmlformats.org/officeDocument/2006/bibliography" xmlns="http://schemas.openxmlformats.org/officeDocument/2006/bibliography" SelectedStyle="\APASixthEditionOfficeOnline.xsl" StyleName="APA" Version="6"/>
+</file>
+
+<file path=customXml/itemProps1.xml><?xml version="1.0" encoding="utf-8"?>
+<ds:datastoreItem xmlns:ds="http://schemas.openxmlformats.org/officeDocument/2006/customXml" ds:itemID="{CEB80692-5549-4491-859B-65372D605D3D}">
+  <ds:schemaRefs>
+    <ds:schemaRef ds:uri="http://schemas.openxmlformats.org/officeDocument/2006/bibliography"/>
+  </ds:schemaRefs>
+</ds:datastoreItem>
 </file>